--- a/Program/Other/URS會議審查紀錄/PJ201800012_會議記錄_20210929v01.2.docx
+++ b/Program/Other/URS會議審查紀錄/PJ201800012_會議記錄_20210929v01.2.docx
@@ -1,6 +1,6 @@
 
 <file path=word/document.xml><?xml version="1.0" encoding="utf-8"?>
-<w:document xmlns:wpc="http://schemas.microsoft.com/office/word/2010/wordprocessingCanvas" xmlns:cx="http://schemas.microsoft.com/office/drawing/2014/chartex" xmlns:mc="http://schemas.openxmlformats.org/markup-compatibility/2006" xmlns:o="urn:schemas-microsoft-com:office:office" xmlns:r="http://schemas.openxmlformats.org/officeDocument/2006/relationships" xmlns:m="http://schemas.openxmlformats.org/officeDocument/2006/math" xmlns:v="urn:schemas-microsoft-com:vml" xmlns:wp14="http://schemas.microsoft.com/office/word/2010/wordprocessingDrawing" xmlns:wp="http://schemas.openxmlformats.org/drawingml/2006/wordprocessingDrawing" xmlns:w10="urn:schemas-microsoft-com:office:word" xmlns:w="http://schemas.openxmlformats.org/wordprocessingml/2006/main" xmlns:w14="http://schemas.microsoft.com/office/word/2010/wordml" xmlns:w15="http://schemas.microsoft.com/office/word/2012/wordml" xmlns:w16se="http://schemas.microsoft.com/office/word/2015/wordml/symex" xmlns:wpg="http://schemas.microsoft.com/office/word/2010/wordprocessingGroup" xmlns:wpi="http://schemas.microsoft.com/office/word/2010/wordprocessingInk" xmlns:wne="http://schemas.microsoft.com/office/word/2006/wordml" xmlns:wps="http://schemas.microsoft.com/office/word/2010/wordprocessingShape" mc:Ignorable="w14 w15 w16se wp14">
+<w:document xmlns:wpc="http://schemas.microsoft.com/office/word/2010/wordprocessingCanvas" xmlns:cx="http://schemas.microsoft.com/office/drawing/2014/chartex" xmlns:cx1="http://schemas.microsoft.com/office/drawing/2015/9/8/chartex" xmlns:cx2="http://schemas.microsoft.com/office/drawing/2015/10/21/chartex" xmlns:cx3="http://schemas.microsoft.com/office/drawing/2016/5/9/chartex" xmlns:cx4="http://schemas.microsoft.com/office/drawing/2016/5/10/chartex" xmlns:cx5="http://schemas.microsoft.com/office/drawing/2016/5/11/chartex" xmlns:cx6="http://schemas.microsoft.com/office/drawing/2016/5/12/chartex" xmlns:cx7="http://schemas.microsoft.com/office/drawing/2016/5/13/chartex" xmlns:cx8="http://schemas.microsoft.com/office/drawing/2016/5/14/chartex" xmlns:mc="http://schemas.openxmlformats.org/markup-compatibility/2006" xmlns:aink="http://schemas.microsoft.com/office/drawing/2016/ink" xmlns:am3d="http://schemas.microsoft.com/office/drawing/2017/model3d" xmlns:o="urn:schemas-microsoft-com:office:office" xmlns:r="http://schemas.openxmlformats.org/officeDocument/2006/relationships" xmlns:m="http://schemas.openxmlformats.org/officeDocument/2006/math" xmlns:v="urn:schemas-microsoft-com:vml" xmlns:wp14="http://schemas.microsoft.com/office/word/2010/wordprocessingDrawing" xmlns:wp="http://schemas.openxmlformats.org/drawingml/2006/wordprocessingDrawing" xmlns:w10="urn:schemas-microsoft-com:office:word" xmlns:w="http://schemas.openxmlformats.org/wordprocessingml/2006/main" xmlns:w14="http://schemas.microsoft.com/office/word/2010/wordml" xmlns:w15="http://schemas.microsoft.com/office/word/2012/wordml" xmlns:w16cex="http://schemas.microsoft.com/office/word/2018/wordml/cex" xmlns:w16cid="http://schemas.microsoft.com/office/word/2016/wordml/cid" xmlns:w16="http://schemas.microsoft.com/office/word/2018/wordml" xmlns:w16sdtdh="http://schemas.microsoft.com/office/word/2020/wordml/sdtdatahash" xmlns:w16se="http://schemas.microsoft.com/office/word/2015/wordml/symex" xmlns:wpg="http://schemas.microsoft.com/office/word/2010/wordprocessingGroup" xmlns:wpi="http://schemas.microsoft.com/office/word/2010/wordprocessingInk" xmlns:wne="http://schemas.microsoft.com/office/word/2006/wordml" xmlns:wps="http://schemas.microsoft.com/office/word/2010/wordprocessingShape" mc:Ignorable="w14 w15 w16se w16cid w16 w16cex w16sdtdh wp14">
   <w:body>
     <w:tbl>
       <w:tblPr>
@@ -3381,7 +3381,6 @@
                       <w:noProof/>
                       <w:lang w:eastAsia="zh-HK"/>
                     </w:rPr>
-                    <w:lastRenderedPageBreak/>
                     <w:t>L4200 入帳檔上傳作業</w:t>
                   </w:r>
                 </w:p>
@@ -3609,36 +3608,25 @@
                       <w:szCs w:val="24"/>
                       <w:lang w:eastAsia="zh-HK"/>
                     </w:rPr>
-                    <w:t>可</w:t>
+                    <w:t>可查</w:t>
                   </w:r>
                   <w:r>
                     <w:rPr>
                       <w:rFonts w:ascii="標楷體" w:hAnsi="標楷體" w:hint="eastAsia"/>
                       <w:color w:val="7030A0"/>
                       <w:szCs w:val="24"/>
-                      <w:lang w:eastAsia="zh-HK"/>
-                    </w:rPr>
-                    <w:t>查</w:t>
+                    </w:rPr>
+                    <w:t>詢</w:t>
                   </w:r>
                   <w:r>
                     <w:rPr>
                       <w:rFonts w:ascii="標楷體" w:hAnsi="標楷體" w:hint="eastAsia"/>
                       <w:color w:val="7030A0"/>
                       <w:szCs w:val="24"/>
-                    </w:rPr>
-                    <w:t>詢</w:t>
-                  </w:r>
-                  <w:r>
-                    <w:rPr>
-                      <w:rFonts w:ascii="標楷體" w:hAnsi="標楷體" w:hint="eastAsia"/>
-                      <w:color w:val="7030A0"/>
-                      <w:szCs w:val="24"/>
                       <w:lang w:eastAsia="zh-HK"/>
                     </w:rPr>
                     <w:t>不處理原因</w:t>
                   </w:r>
-                  <w:bookmarkStart w:id="0" w:name="_GoBack"/>
-                  <w:bookmarkEnd w:id="0"/>
                 </w:p>
                 <w:p>
                   <w:pPr>
@@ -6097,7 +6085,6 @@
                       <w:rFonts w:ascii="標楷體" w:hAnsi="標楷體" w:cs="Arial" w:hint="eastAsia"/>
                       <w:color w:val="0070C0"/>
                     </w:rPr>
-                    <w:lastRenderedPageBreak/>
                     <w:t>期款收回順序</w:t>
                   </w:r>
                 </w:p>
@@ -6839,6 +6826,28 @@
                 <w:color w:val="000000"/>
               </w:rPr>
             </w:pPr>
+            <w:r>
+              <w:rPr>
+                <w:rFonts w:ascii="標楷體" w:hAnsi="標楷體" w:hint="eastAsia"/>
+                <w:color w:val="000000"/>
+              </w:rPr>
+              <w:t>暫緩處理，未收到User調整需求。</w:t>
+            </w:r>
+          </w:p>
+          <w:p>
+            <w:pPr>
+              <w:rPr>
+                <w:rFonts w:ascii="標楷體" w:hAnsi="標楷體"/>
+                <w:color w:val="000000"/>
+              </w:rPr>
+            </w:pPr>
+            <w:r>
+              <w:rPr>
+                <w:rFonts w:ascii="標楷體" w:hAnsi="標楷體" w:hint="eastAsia"/>
+                <w:color w:val="000000"/>
+              </w:rPr>
+              <w:t>須調整程式邏輯。</w:t>
+            </w:r>
           </w:p>
         </w:tc>
       </w:tr>
@@ -6868,7 +6877,7 @@
 </file>
 
 <file path=word/endnotes.xml><?xml version="1.0" encoding="utf-8"?>
-<w:endnotes xmlns:wpc="http://schemas.microsoft.com/office/word/2010/wordprocessingCanvas" xmlns:cx="http://schemas.microsoft.com/office/drawing/2014/chartex" xmlns:mc="http://schemas.openxmlformats.org/markup-compatibility/2006" xmlns:o="urn:schemas-microsoft-com:office:office" xmlns:r="http://schemas.openxmlformats.org/officeDocument/2006/relationships" xmlns:m="http://schemas.openxmlformats.org/officeDocument/2006/math" xmlns:v="urn:schemas-microsoft-com:vml" xmlns:wp14="http://schemas.microsoft.com/office/word/2010/wordprocessingDrawing" xmlns:wp="http://schemas.openxmlformats.org/drawingml/2006/wordprocessingDrawing" xmlns:w10="urn:schemas-microsoft-com:office:word" xmlns:w="http://schemas.openxmlformats.org/wordprocessingml/2006/main" xmlns:w14="http://schemas.microsoft.com/office/word/2010/wordml" xmlns:w15="http://schemas.microsoft.com/office/word/2012/wordml" xmlns:w16se="http://schemas.microsoft.com/office/word/2015/wordml/symex" xmlns:wpg="http://schemas.microsoft.com/office/word/2010/wordprocessingGroup" xmlns:wpi="http://schemas.microsoft.com/office/word/2010/wordprocessingInk" xmlns:wne="http://schemas.microsoft.com/office/word/2006/wordml" xmlns:wps="http://schemas.microsoft.com/office/word/2010/wordprocessingShape" mc:Ignorable="w14 w15 w16se wp14">
+<w:endnotes xmlns:wpc="http://schemas.microsoft.com/office/word/2010/wordprocessingCanvas" xmlns:cx="http://schemas.microsoft.com/office/drawing/2014/chartex" xmlns:cx1="http://schemas.microsoft.com/office/drawing/2015/9/8/chartex" xmlns:cx2="http://schemas.microsoft.com/office/drawing/2015/10/21/chartex" xmlns:cx3="http://schemas.microsoft.com/office/drawing/2016/5/9/chartex" xmlns:cx4="http://schemas.microsoft.com/office/drawing/2016/5/10/chartex" xmlns:cx5="http://schemas.microsoft.com/office/drawing/2016/5/11/chartex" xmlns:cx6="http://schemas.microsoft.com/office/drawing/2016/5/12/chartex" xmlns:cx7="http://schemas.microsoft.com/office/drawing/2016/5/13/chartex" xmlns:cx8="http://schemas.microsoft.com/office/drawing/2016/5/14/chartex" xmlns:mc="http://schemas.openxmlformats.org/markup-compatibility/2006" xmlns:aink="http://schemas.microsoft.com/office/drawing/2016/ink" xmlns:am3d="http://schemas.microsoft.com/office/drawing/2017/model3d" xmlns:o="urn:schemas-microsoft-com:office:office" xmlns:r="http://schemas.openxmlformats.org/officeDocument/2006/relationships" xmlns:m="http://schemas.openxmlformats.org/officeDocument/2006/math" xmlns:v="urn:schemas-microsoft-com:vml" xmlns:wp14="http://schemas.microsoft.com/office/word/2010/wordprocessingDrawing" xmlns:wp="http://schemas.openxmlformats.org/drawingml/2006/wordprocessingDrawing" xmlns:w10="urn:schemas-microsoft-com:office:word" xmlns:w="http://schemas.openxmlformats.org/wordprocessingml/2006/main" xmlns:w14="http://schemas.microsoft.com/office/word/2010/wordml" xmlns:w15="http://schemas.microsoft.com/office/word/2012/wordml" xmlns:w16cex="http://schemas.microsoft.com/office/word/2018/wordml/cex" xmlns:w16cid="http://schemas.microsoft.com/office/word/2016/wordml/cid" xmlns:w16="http://schemas.microsoft.com/office/word/2018/wordml" xmlns:w16sdtdh="http://schemas.microsoft.com/office/word/2020/wordml/sdtdatahash" xmlns:w16se="http://schemas.microsoft.com/office/word/2015/wordml/symex" xmlns:wpg="http://schemas.microsoft.com/office/word/2010/wordprocessingGroup" xmlns:wpi="http://schemas.microsoft.com/office/word/2010/wordprocessingInk" xmlns:wne="http://schemas.microsoft.com/office/word/2006/wordml" xmlns:wps="http://schemas.microsoft.com/office/word/2010/wordprocessingShape" mc:Ignorable="w14 w15 w16se w16cid w16 w16cex w16sdtdh wp14">
   <w:endnote w:type="separator" w:id="-1">
     <w:p>
       <w:r>
@@ -6887,7 +6896,7 @@
 </file>
 
 <file path=word/footer1.xml><?xml version="1.0" encoding="utf-8"?>
-<w:ftr xmlns:wpc="http://schemas.microsoft.com/office/word/2010/wordprocessingCanvas" xmlns:cx="http://schemas.microsoft.com/office/drawing/2014/chartex" xmlns:mc="http://schemas.openxmlformats.org/markup-compatibility/2006" xmlns:o="urn:schemas-microsoft-com:office:office" xmlns:r="http://schemas.openxmlformats.org/officeDocument/2006/relationships" xmlns:m="http://schemas.openxmlformats.org/officeDocument/2006/math" xmlns:v="urn:schemas-microsoft-com:vml" xmlns:wp14="http://schemas.microsoft.com/office/word/2010/wordprocessingDrawing" xmlns:wp="http://schemas.openxmlformats.org/drawingml/2006/wordprocessingDrawing" xmlns:w10="urn:schemas-microsoft-com:office:word" xmlns:w="http://schemas.openxmlformats.org/wordprocessingml/2006/main" xmlns:w14="http://schemas.microsoft.com/office/word/2010/wordml" xmlns:w15="http://schemas.microsoft.com/office/word/2012/wordml" xmlns:w16se="http://schemas.microsoft.com/office/word/2015/wordml/symex" xmlns:wpg="http://schemas.microsoft.com/office/word/2010/wordprocessingGroup" xmlns:wpi="http://schemas.microsoft.com/office/word/2010/wordprocessingInk" xmlns:wne="http://schemas.microsoft.com/office/word/2006/wordml" xmlns:wps="http://schemas.microsoft.com/office/word/2010/wordprocessingShape" mc:Ignorable="w14 w15 w16se wp14">
+<w:ftr xmlns:wpc="http://schemas.microsoft.com/office/word/2010/wordprocessingCanvas" xmlns:cx="http://schemas.microsoft.com/office/drawing/2014/chartex" xmlns:cx1="http://schemas.microsoft.com/office/drawing/2015/9/8/chartex" xmlns:cx2="http://schemas.microsoft.com/office/drawing/2015/10/21/chartex" xmlns:cx3="http://schemas.microsoft.com/office/drawing/2016/5/9/chartex" xmlns:cx4="http://schemas.microsoft.com/office/drawing/2016/5/10/chartex" xmlns:cx5="http://schemas.microsoft.com/office/drawing/2016/5/11/chartex" xmlns:cx6="http://schemas.microsoft.com/office/drawing/2016/5/12/chartex" xmlns:cx7="http://schemas.microsoft.com/office/drawing/2016/5/13/chartex" xmlns:cx8="http://schemas.microsoft.com/office/drawing/2016/5/14/chartex" xmlns:mc="http://schemas.openxmlformats.org/markup-compatibility/2006" xmlns:aink="http://schemas.microsoft.com/office/drawing/2016/ink" xmlns:am3d="http://schemas.microsoft.com/office/drawing/2017/model3d" xmlns:o="urn:schemas-microsoft-com:office:office" xmlns:r="http://schemas.openxmlformats.org/officeDocument/2006/relationships" xmlns:m="http://schemas.openxmlformats.org/officeDocument/2006/math" xmlns:v="urn:schemas-microsoft-com:vml" xmlns:wp14="http://schemas.microsoft.com/office/word/2010/wordprocessingDrawing" xmlns:wp="http://schemas.openxmlformats.org/drawingml/2006/wordprocessingDrawing" xmlns:w10="urn:schemas-microsoft-com:office:word" xmlns:w="http://schemas.openxmlformats.org/wordprocessingml/2006/main" xmlns:w14="http://schemas.microsoft.com/office/word/2010/wordml" xmlns:w15="http://schemas.microsoft.com/office/word/2012/wordml" xmlns:w16cex="http://schemas.microsoft.com/office/word/2018/wordml/cex" xmlns:w16cid="http://schemas.microsoft.com/office/word/2016/wordml/cid" xmlns:w16="http://schemas.microsoft.com/office/word/2018/wordml" xmlns:w16sdtdh="http://schemas.microsoft.com/office/word/2020/wordml/sdtdatahash" xmlns:w16se="http://schemas.microsoft.com/office/word/2015/wordml/symex" xmlns:wpg="http://schemas.microsoft.com/office/word/2010/wordprocessingGroup" xmlns:wpi="http://schemas.microsoft.com/office/word/2010/wordprocessingInk" xmlns:wne="http://schemas.microsoft.com/office/word/2006/wordml" xmlns:wps="http://schemas.microsoft.com/office/word/2010/wordprocessingShape" mc:Ignorable="w14 w15 w16se w16cid w16 w16cex w16sdtdh wp14">
   <w:p>
     <w:pPr>
       <w:pStyle w:val="af6"/>
@@ -6936,42 +6945,29 @@
             </w:rPr>
             <w:t>檔名：</w:t>
           </w:r>
-          <w:r>
-            <w:fldChar w:fldCharType="begin"/>
-          </w:r>
-          <w:r>
-            <w:instrText xml:space="preserve"> FILENAME </w:instrText>
-          </w:r>
-          <w:r>
-            <w:fldChar w:fldCharType="separate"/>
-          </w:r>
-          <w:r>
-            <w:rPr>
-              <w:rFonts w:hint="eastAsia"/>
-              <w:noProof/>
-            </w:rPr>
-            <w:t>PJ201800012_</w:t>
-          </w:r>
-          <w:r>
-            <w:rPr>
-              <w:rFonts w:hint="eastAsia"/>
-              <w:noProof/>
-            </w:rPr>
-            <w:t>會議記錄</w:t>
-          </w:r>
-          <w:r>
-            <w:rPr>
-              <w:rFonts w:hint="eastAsia"/>
-              <w:noProof/>
-            </w:rPr>
-            <w:t>_20210929v01.0.docx</w:t>
-          </w:r>
-          <w:r>
-            <w:rPr>
-              <w:noProof/>
-            </w:rPr>
-            <w:fldChar w:fldCharType="end"/>
-          </w:r>
+          <w:fldSimple w:instr=" FILENAME ">
+            <w:r>
+              <w:rPr>
+                <w:rFonts w:hint="eastAsia"/>
+                <w:noProof/>
+              </w:rPr>
+              <w:t>PJ201800012_</w:t>
+            </w:r>
+            <w:r>
+              <w:rPr>
+                <w:rFonts w:hint="eastAsia"/>
+                <w:noProof/>
+              </w:rPr>
+              <w:t>會議記錄</w:t>
+            </w:r>
+            <w:r>
+              <w:rPr>
+                <w:rFonts w:hint="eastAsia"/>
+                <w:noProof/>
+              </w:rPr>
+              <w:t>_20210929v01.0.docx</w:t>
+            </w:r>
+          </w:fldSimple>
         </w:p>
       </w:tc>
       <w:tc>
@@ -7121,7 +7117,7 @@
 </file>
 
 <file path=word/footnotes.xml><?xml version="1.0" encoding="utf-8"?>
-<w:footnotes xmlns:wpc="http://schemas.microsoft.com/office/word/2010/wordprocessingCanvas" xmlns:cx="http://schemas.microsoft.com/office/drawing/2014/chartex" xmlns:mc="http://schemas.openxmlformats.org/markup-compatibility/2006" xmlns:o="urn:schemas-microsoft-com:office:office" xmlns:r="http://schemas.openxmlformats.org/officeDocument/2006/relationships" xmlns:m="http://schemas.openxmlformats.org/officeDocument/2006/math" xmlns:v="urn:schemas-microsoft-com:vml" xmlns:wp14="http://schemas.microsoft.com/office/word/2010/wordprocessingDrawing" xmlns:wp="http://schemas.openxmlformats.org/drawingml/2006/wordprocessingDrawing" xmlns:w10="urn:schemas-microsoft-com:office:word" xmlns:w="http://schemas.openxmlformats.org/wordprocessingml/2006/main" xmlns:w14="http://schemas.microsoft.com/office/word/2010/wordml" xmlns:w15="http://schemas.microsoft.com/office/word/2012/wordml" xmlns:w16se="http://schemas.microsoft.com/office/word/2015/wordml/symex" xmlns:wpg="http://schemas.microsoft.com/office/word/2010/wordprocessingGroup" xmlns:wpi="http://schemas.microsoft.com/office/word/2010/wordprocessingInk" xmlns:wne="http://schemas.microsoft.com/office/word/2006/wordml" xmlns:wps="http://schemas.microsoft.com/office/word/2010/wordprocessingShape" mc:Ignorable="w14 w15 w16se wp14">
+<w:footnotes xmlns:wpc="http://schemas.microsoft.com/office/word/2010/wordprocessingCanvas" xmlns:cx="http://schemas.microsoft.com/office/drawing/2014/chartex" xmlns:cx1="http://schemas.microsoft.com/office/drawing/2015/9/8/chartex" xmlns:cx2="http://schemas.microsoft.com/office/drawing/2015/10/21/chartex" xmlns:cx3="http://schemas.microsoft.com/office/drawing/2016/5/9/chartex" xmlns:cx4="http://schemas.microsoft.com/office/drawing/2016/5/10/chartex" xmlns:cx5="http://schemas.microsoft.com/office/drawing/2016/5/11/chartex" xmlns:cx6="http://schemas.microsoft.com/office/drawing/2016/5/12/chartex" xmlns:cx7="http://schemas.microsoft.com/office/drawing/2016/5/13/chartex" xmlns:cx8="http://schemas.microsoft.com/office/drawing/2016/5/14/chartex" xmlns:mc="http://schemas.openxmlformats.org/markup-compatibility/2006" xmlns:aink="http://schemas.microsoft.com/office/drawing/2016/ink" xmlns:am3d="http://schemas.microsoft.com/office/drawing/2017/model3d" xmlns:o="urn:schemas-microsoft-com:office:office" xmlns:r="http://schemas.openxmlformats.org/officeDocument/2006/relationships" xmlns:m="http://schemas.openxmlformats.org/officeDocument/2006/math" xmlns:v="urn:schemas-microsoft-com:vml" xmlns:wp14="http://schemas.microsoft.com/office/word/2010/wordprocessingDrawing" xmlns:wp="http://schemas.openxmlformats.org/drawingml/2006/wordprocessingDrawing" xmlns:w10="urn:schemas-microsoft-com:office:word" xmlns:w="http://schemas.openxmlformats.org/wordprocessingml/2006/main" xmlns:w14="http://schemas.microsoft.com/office/word/2010/wordml" xmlns:w15="http://schemas.microsoft.com/office/word/2012/wordml" xmlns:w16cex="http://schemas.microsoft.com/office/word/2018/wordml/cex" xmlns:w16cid="http://schemas.microsoft.com/office/word/2016/wordml/cid" xmlns:w16="http://schemas.microsoft.com/office/word/2018/wordml" xmlns:w16sdtdh="http://schemas.microsoft.com/office/word/2020/wordml/sdtdatahash" xmlns:w16se="http://schemas.microsoft.com/office/word/2015/wordml/symex" xmlns:wpg="http://schemas.microsoft.com/office/word/2010/wordprocessingGroup" xmlns:wpi="http://schemas.microsoft.com/office/word/2010/wordprocessingInk" xmlns:wne="http://schemas.microsoft.com/office/word/2006/wordml" xmlns:wps="http://schemas.microsoft.com/office/word/2010/wordprocessingShape" mc:Ignorable="w14 w15 w16se w16cid w16 w16cex w16sdtdh wp14">
   <w:footnote w:type="separator" w:id="-1">
     <w:p>
       <w:r>
@@ -7140,7 +7136,7 @@
 </file>
 
 <file path=word/header1.xml><?xml version="1.0" encoding="utf-8"?>
-<w:hdr xmlns:wpc="http://schemas.microsoft.com/office/word/2010/wordprocessingCanvas" xmlns:cx="http://schemas.microsoft.com/office/drawing/2014/chartex" xmlns:mc="http://schemas.openxmlformats.org/markup-compatibility/2006" xmlns:o="urn:schemas-microsoft-com:office:office" xmlns:r="http://schemas.openxmlformats.org/officeDocument/2006/relationships" xmlns:m="http://schemas.openxmlformats.org/officeDocument/2006/math" xmlns:v="urn:schemas-microsoft-com:vml" xmlns:wp14="http://schemas.microsoft.com/office/word/2010/wordprocessingDrawing" xmlns:wp="http://schemas.openxmlformats.org/drawingml/2006/wordprocessingDrawing" xmlns:w10="urn:schemas-microsoft-com:office:word" xmlns:w="http://schemas.openxmlformats.org/wordprocessingml/2006/main" xmlns:w14="http://schemas.microsoft.com/office/word/2010/wordml" xmlns:w15="http://schemas.microsoft.com/office/word/2012/wordml" xmlns:w16se="http://schemas.microsoft.com/office/word/2015/wordml/symex" xmlns:wpg="http://schemas.microsoft.com/office/word/2010/wordprocessingGroup" xmlns:wpi="http://schemas.microsoft.com/office/word/2010/wordprocessingInk" xmlns:wne="http://schemas.microsoft.com/office/word/2006/wordml" xmlns:wps="http://schemas.microsoft.com/office/word/2010/wordprocessingShape" mc:Ignorable="w14 w15 w16se wp14">
+<w:hdr xmlns:wpc="http://schemas.microsoft.com/office/word/2010/wordprocessingCanvas" xmlns:cx="http://schemas.microsoft.com/office/drawing/2014/chartex" xmlns:cx1="http://schemas.microsoft.com/office/drawing/2015/9/8/chartex" xmlns:cx2="http://schemas.microsoft.com/office/drawing/2015/10/21/chartex" xmlns:cx3="http://schemas.microsoft.com/office/drawing/2016/5/9/chartex" xmlns:cx4="http://schemas.microsoft.com/office/drawing/2016/5/10/chartex" xmlns:cx5="http://schemas.microsoft.com/office/drawing/2016/5/11/chartex" xmlns:cx6="http://schemas.microsoft.com/office/drawing/2016/5/12/chartex" xmlns:cx7="http://schemas.microsoft.com/office/drawing/2016/5/13/chartex" xmlns:cx8="http://schemas.microsoft.com/office/drawing/2016/5/14/chartex" xmlns:mc="http://schemas.openxmlformats.org/markup-compatibility/2006" xmlns:aink="http://schemas.microsoft.com/office/drawing/2016/ink" xmlns:am3d="http://schemas.microsoft.com/office/drawing/2017/model3d" xmlns:o="urn:schemas-microsoft-com:office:office" xmlns:r="http://schemas.openxmlformats.org/officeDocument/2006/relationships" xmlns:m="http://schemas.openxmlformats.org/officeDocument/2006/math" xmlns:v="urn:schemas-microsoft-com:vml" xmlns:wp14="http://schemas.microsoft.com/office/word/2010/wordprocessingDrawing" xmlns:wp="http://schemas.openxmlformats.org/drawingml/2006/wordprocessingDrawing" xmlns:w10="urn:schemas-microsoft-com:office:word" xmlns:w="http://schemas.openxmlformats.org/wordprocessingml/2006/main" xmlns:w14="http://schemas.microsoft.com/office/word/2010/wordml" xmlns:w15="http://schemas.microsoft.com/office/word/2012/wordml" xmlns:w16cex="http://schemas.microsoft.com/office/word/2018/wordml/cex" xmlns:w16cid="http://schemas.microsoft.com/office/word/2016/wordml/cid" xmlns:w16="http://schemas.microsoft.com/office/word/2018/wordml" xmlns:w16sdtdh="http://schemas.microsoft.com/office/word/2020/wordml/sdtdatahash" xmlns:w16se="http://schemas.microsoft.com/office/word/2015/wordml/symex" xmlns:wpg="http://schemas.microsoft.com/office/word/2010/wordprocessingGroup" xmlns:wpi="http://schemas.microsoft.com/office/word/2010/wordprocessingInk" xmlns:wne="http://schemas.microsoft.com/office/word/2006/wordml" xmlns:wps="http://schemas.microsoft.com/office/word/2010/wordprocessingShape" mc:Ignorable="w14 w15 w16se w16cid w16 w16cex w16sdtdh wp14">
   <w:p>
     <w:pPr>
       <w:pStyle w:val="af"/>
@@ -7180,7 +7176,7 @@
 </file>
 
 <file path=word/header2.xml><?xml version="1.0" encoding="utf-8"?>
-<w:hdr xmlns:wpc="http://schemas.microsoft.com/office/word/2010/wordprocessingCanvas" xmlns:cx="http://schemas.microsoft.com/office/drawing/2014/chartex" xmlns:mc="http://schemas.openxmlformats.org/markup-compatibility/2006" xmlns:o="urn:schemas-microsoft-com:office:office" xmlns:r="http://schemas.openxmlformats.org/officeDocument/2006/relationships" xmlns:m="http://schemas.openxmlformats.org/officeDocument/2006/math" xmlns:v="urn:schemas-microsoft-com:vml" xmlns:wp14="http://schemas.microsoft.com/office/word/2010/wordprocessingDrawing" xmlns:wp="http://schemas.openxmlformats.org/drawingml/2006/wordprocessingDrawing" xmlns:w10="urn:schemas-microsoft-com:office:word" xmlns:w="http://schemas.openxmlformats.org/wordprocessingml/2006/main" xmlns:w14="http://schemas.microsoft.com/office/word/2010/wordml" xmlns:w15="http://schemas.microsoft.com/office/word/2012/wordml" xmlns:w16se="http://schemas.microsoft.com/office/word/2015/wordml/symex" xmlns:wpg="http://schemas.microsoft.com/office/word/2010/wordprocessingGroup" xmlns:wpi="http://schemas.microsoft.com/office/word/2010/wordprocessingInk" xmlns:wne="http://schemas.microsoft.com/office/word/2006/wordml" xmlns:wps="http://schemas.microsoft.com/office/word/2010/wordprocessingShape" mc:Ignorable="w14 w15 w16se wp14">
+<w:hdr xmlns:wpc="http://schemas.microsoft.com/office/word/2010/wordprocessingCanvas" xmlns:cx="http://schemas.microsoft.com/office/drawing/2014/chartex" xmlns:cx1="http://schemas.microsoft.com/office/drawing/2015/9/8/chartex" xmlns:cx2="http://schemas.microsoft.com/office/drawing/2015/10/21/chartex" xmlns:cx3="http://schemas.microsoft.com/office/drawing/2016/5/9/chartex" xmlns:cx4="http://schemas.microsoft.com/office/drawing/2016/5/10/chartex" xmlns:cx5="http://schemas.microsoft.com/office/drawing/2016/5/11/chartex" xmlns:cx6="http://schemas.microsoft.com/office/drawing/2016/5/12/chartex" xmlns:cx7="http://schemas.microsoft.com/office/drawing/2016/5/13/chartex" xmlns:cx8="http://schemas.microsoft.com/office/drawing/2016/5/14/chartex" xmlns:mc="http://schemas.openxmlformats.org/markup-compatibility/2006" xmlns:aink="http://schemas.microsoft.com/office/drawing/2016/ink" xmlns:am3d="http://schemas.microsoft.com/office/drawing/2017/model3d" xmlns:o="urn:schemas-microsoft-com:office:office" xmlns:r="http://schemas.openxmlformats.org/officeDocument/2006/relationships" xmlns:m="http://schemas.openxmlformats.org/officeDocument/2006/math" xmlns:v="urn:schemas-microsoft-com:vml" xmlns:wp14="http://schemas.microsoft.com/office/word/2010/wordprocessingDrawing" xmlns:wp="http://schemas.openxmlformats.org/drawingml/2006/wordprocessingDrawing" xmlns:w10="urn:schemas-microsoft-com:office:word" xmlns:w="http://schemas.openxmlformats.org/wordprocessingml/2006/main" xmlns:w14="http://schemas.microsoft.com/office/word/2010/wordml" xmlns:w15="http://schemas.microsoft.com/office/word/2012/wordml" xmlns:w16cex="http://schemas.microsoft.com/office/word/2018/wordml/cex" xmlns:w16cid="http://schemas.microsoft.com/office/word/2016/wordml/cid" xmlns:w16="http://schemas.microsoft.com/office/word/2018/wordml" xmlns:w16sdtdh="http://schemas.microsoft.com/office/word/2020/wordml/sdtdatahash" xmlns:w16se="http://schemas.microsoft.com/office/word/2015/wordml/symex" xmlns:wpg="http://schemas.microsoft.com/office/word/2010/wordprocessingGroup" xmlns:wpi="http://schemas.microsoft.com/office/word/2010/wordprocessingInk" xmlns:wne="http://schemas.microsoft.com/office/word/2006/wordml" xmlns:wps="http://schemas.microsoft.com/office/word/2010/wordprocessingShape" mc:Ignorable="w14 w15 w16se w16cid w16 w16cex w16sdtdh wp14">
   <w:p>
     <w:pPr>
       <w:pStyle w:val="af"/>
@@ -7567,7 +7563,7 @@
             </wp:anchor>
           </w:drawing>
         </mc:Choice>
-        <mc:Fallback xmlns:w16sdtdh="http://schemas.microsoft.com/office/word/2020/wordml/sdtdatahash" xmlns:w16="http://schemas.microsoft.com/office/word/2018/wordml" xmlns:w16cid="http://schemas.microsoft.com/office/word/2016/wordml/cid" xmlns:w16cex="http://schemas.microsoft.com/office/word/2018/wordml/cex" xmlns:am3d="http://schemas.microsoft.com/office/drawing/2017/model3d" xmlns:aink="http://schemas.microsoft.com/office/drawing/2016/ink" xmlns:cx8="http://schemas.microsoft.com/office/drawing/2016/5/14/chartex" xmlns:cx7="http://schemas.microsoft.com/office/drawing/2016/5/13/chartex" xmlns:cx6="http://schemas.microsoft.com/office/drawing/2016/5/12/chartex" xmlns:cx5="http://schemas.microsoft.com/office/drawing/2016/5/11/chartex" xmlns:cx4="http://schemas.microsoft.com/office/drawing/2016/5/10/chartex" xmlns:cx3="http://schemas.microsoft.com/office/drawing/2016/5/9/chartex" xmlns:cx2="http://schemas.microsoft.com/office/drawing/2015/10/21/chartex" xmlns:cx1="http://schemas.microsoft.com/office/drawing/2015/9/8/chartex">
+        <mc:Fallback>
           <w:pict>
             <v:line w14:anchorId="35E4D126" id="Line 11" o:spid="_x0000_s1026" style="position:absolute;z-index:251655680;visibility:visible;mso-wrap-style:square;mso-width-percent:0;mso-height-percent:0;mso-wrap-distance-left:9pt;mso-wrap-distance-top:0;mso-wrap-distance-right:9pt;mso-wrap-distance-bottom:0;mso-position-horizontal:absolute;mso-position-horizontal-relative:text;mso-position-vertical:absolute;mso-position-vertical-relative:text;mso-width-percent:0;mso-height-percent:0;mso-width-relative:page;mso-height-relative:page" from=".2pt,41.4pt" to="510.45pt,41.4pt" o:gfxdata="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" strokeweight="4.5pt">
               <v:stroke linestyle="thickThin"/>
@@ -7721,7 +7717,7 @@
 </file>
 
 <file path=word/header3.xml><?xml version="1.0" encoding="utf-8"?>
-<w:hdr xmlns:wpc="http://schemas.microsoft.com/office/word/2010/wordprocessingCanvas" xmlns:cx="http://schemas.microsoft.com/office/drawing/2014/chartex" xmlns:mc="http://schemas.openxmlformats.org/markup-compatibility/2006" xmlns:o="urn:schemas-microsoft-com:office:office" xmlns:r="http://schemas.openxmlformats.org/officeDocument/2006/relationships" xmlns:m="http://schemas.openxmlformats.org/officeDocument/2006/math" xmlns:v="urn:schemas-microsoft-com:vml" xmlns:wp14="http://schemas.microsoft.com/office/word/2010/wordprocessingDrawing" xmlns:wp="http://schemas.openxmlformats.org/drawingml/2006/wordprocessingDrawing" xmlns:w10="urn:schemas-microsoft-com:office:word" xmlns:w="http://schemas.openxmlformats.org/wordprocessingml/2006/main" xmlns:w14="http://schemas.microsoft.com/office/word/2010/wordml" xmlns:w15="http://schemas.microsoft.com/office/word/2012/wordml" xmlns:w16se="http://schemas.microsoft.com/office/word/2015/wordml/symex" xmlns:wpg="http://schemas.microsoft.com/office/word/2010/wordprocessingGroup" xmlns:wpi="http://schemas.microsoft.com/office/word/2010/wordprocessingInk" xmlns:wne="http://schemas.microsoft.com/office/word/2006/wordml" xmlns:wps="http://schemas.microsoft.com/office/word/2010/wordprocessingShape" mc:Ignorable="w14 w15 w16se wp14">
+<w:hdr xmlns:wpc="http://schemas.microsoft.com/office/word/2010/wordprocessingCanvas" xmlns:cx="http://schemas.microsoft.com/office/drawing/2014/chartex" xmlns:cx1="http://schemas.microsoft.com/office/drawing/2015/9/8/chartex" xmlns:cx2="http://schemas.microsoft.com/office/drawing/2015/10/21/chartex" xmlns:cx3="http://schemas.microsoft.com/office/drawing/2016/5/9/chartex" xmlns:cx4="http://schemas.microsoft.com/office/drawing/2016/5/10/chartex" xmlns:cx5="http://schemas.microsoft.com/office/drawing/2016/5/11/chartex" xmlns:cx6="http://schemas.microsoft.com/office/drawing/2016/5/12/chartex" xmlns:cx7="http://schemas.microsoft.com/office/drawing/2016/5/13/chartex" xmlns:cx8="http://schemas.microsoft.com/office/drawing/2016/5/14/chartex" xmlns:mc="http://schemas.openxmlformats.org/markup-compatibility/2006" xmlns:aink="http://schemas.microsoft.com/office/drawing/2016/ink" xmlns:am3d="http://schemas.microsoft.com/office/drawing/2017/model3d" xmlns:o="urn:schemas-microsoft-com:office:office" xmlns:r="http://schemas.openxmlformats.org/officeDocument/2006/relationships" xmlns:m="http://schemas.openxmlformats.org/officeDocument/2006/math" xmlns:v="urn:schemas-microsoft-com:vml" xmlns:wp14="http://schemas.microsoft.com/office/word/2010/wordprocessingDrawing" xmlns:wp="http://schemas.openxmlformats.org/drawingml/2006/wordprocessingDrawing" xmlns:w10="urn:schemas-microsoft-com:office:word" xmlns:w="http://schemas.openxmlformats.org/wordprocessingml/2006/main" xmlns:w14="http://schemas.microsoft.com/office/word/2010/wordml" xmlns:w15="http://schemas.microsoft.com/office/word/2012/wordml" xmlns:w16cex="http://schemas.microsoft.com/office/word/2018/wordml/cex" xmlns:w16cid="http://schemas.microsoft.com/office/word/2016/wordml/cid" xmlns:w16="http://schemas.microsoft.com/office/word/2018/wordml" xmlns:w16sdtdh="http://schemas.microsoft.com/office/word/2020/wordml/sdtdatahash" xmlns:w16se="http://schemas.microsoft.com/office/word/2015/wordml/symex" xmlns:wpg="http://schemas.microsoft.com/office/word/2010/wordprocessingGroup" xmlns:wpi="http://schemas.microsoft.com/office/word/2010/wordprocessingInk" xmlns:wne="http://schemas.microsoft.com/office/word/2006/wordml" xmlns:wps="http://schemas.microsoft.com/office/word/2010/wordprocessingShape" mc:Ignorable="w14 w15 w16se w16cid w16 w16cex w16sdtdh wp14">
   <w:p>
     <w:pPr>
       <w:pStyle w:val="af"/>
@@ -7761,7 +7757,7 @@
 </file>
 
 <file path=word/numbering.xml><?xml version="1.0" encoding="utf-8"?>
-<w:numbering xmlns:wpc="http://schemas.microsoft.com/office/word/2010/wordprocessingCanvas" xmlns:cx="http://schemas.microsoft.com/office/drawing/2014/chartex" xmlns:mc="http://schemas.openxmlformats.org/markup-compatibility/2006" xmlns:o="urn:schemas-microsoft-com:office:office" xmlns:r="http://schemas.openxmlformats.org/officeDocument/2006/relationships" xmlns:m="http://schemas.openxmlformats.org/officeDocument/2006/math" xmlns:v="urn:schemas-microsoft-com:vml" xmlns:wp14="http://schemas.microsoft.com/office/word/2010/wordprocessingDrawing" xmlns:wp="http://schemas.openxmlformats.org/drawingml/2006/wordprocessingDrawing" xmlns:w10="urn:schemas-microsoft-com:office:word" xmlns:w="http://schemas.openxmlformats.org/wordprocessingml/2006/main" xmlns:w14="http://schemas.microsoft.com/office/word/2010/wordml" xmlns:w15="http://schemas.microsoft.com/office/word/2012/wordml" xmlns:w16se="http://schemas.microsoft.com/office/word/2015/wordml/symex" xmlns:wpg="http://schemas.microsoft.com/office/word/2010/wordprocessingGroup" xmlns:wpi="http://schemas.microsoft.com/office/word/2010/wordprocessingInk" xmlns:wne="http://schemas.microsoft.com/office/word/2006/wordml" xmlns:wps="http://schemas.microsoft.com/office/word/2010/wordprocessingShape" mc:Ignorable="w14 w15 w16se wp14">
+<w:numbering xmlns:wpc="http://schemas.microsoft.com/office/word/2010/wordprocessingCanvas" xmlns:cx="http://schemas.microsoft.com/office/drawing/2014/chartex" xmlns:cx1="http://schemas.microsoft.com/office/drawing/2015/9/8/chartex" xmlns:cx2="http://schemas.microsoft.com/office/drawing/2015/10/21/chartex" xmlns:cx3="http://schemas.microsoft.com/office/drawing/2016/5/9/chartex" xmlns:cx4="http://schemas.microsoft.com/office/drawing/2016/5/10/chartex" xmlns:cx5="http://schemas.microsoft.com/office/drawing/2016/5/11/chartex" xmlns:cx6="http://schemas.microsoft.com/office/drawing/2016/5/12/chartex" xmlns:cx7="http://schemas.microsoft.com/office/drawing/2016/5/13/chartex" xmlns:cx8="http://schemas.microsoft.com/office/drawing/2016/5/14/chartex" xmlns:mc="http://schemas.openxmlformats.org/markup-compatibility/2006" xmlns:aink="http://schemas.microsoft.com/office/drawing/2016/ink" xmlns:am3d="http://schemas.microsoft.com/office/drawing/2017/model3d" xmlns:o="urn:schemas-microsoft-com:office:office" xmlns:r="http://schemas.openxmlformats.org/officeDocument/2006/relationships" xmlns:m="http://schemas.openxmlformats.org/officeDocument/2006/math" xmlns:v="urn:schemas-microsoft-com:vml" xmlns:wp14="http://schemas.microsoft.com/office/word/2010/wordprocessingDrawing" xmlns:wp="http://schemas.openxmlformats.org/drawingml/2006/wordprocessingDrawing" xmlns:w10="urn:schemas-microsoft-com:office:word" xmlns:w="http://schemas.openxmlformats.org/wordprocessingml/2006/main" xmlns:w14="http://schemas.microsoft.com/office/word/2010/wordml" xmlns:w15="http://schemas.microsoft.com/office/word/2012/wordml" xmlns:w16cex="http://schemas.microsoft.com/office/word/2018/wordml/cex" xmlns:w16cid="http://schemas.microsoft.com/office/word/2016/wordml/cid" xmlns:w16="http://schemas.microsoft.com/office/word/2018/wordml" xmlns:w16sdtdh="http://schemas.microsoft.com/office/word/2020/wordml/sdtdatahash" xmlns:w16se="http://schemas.microsoft.com/office/word/2015/wordml/symex" xmlns:wpg="http://schemas.microsoft.com/office/word/2010/wordprocessingGroup" xmlns:wpi="http://schemas.microsoft.com/office/word/2010/wordprocessingInk" xmlns:wne="http://schemas.microsoft.com/office/word/2006/wordml" xmlns:wps="http://schemas.microsoft.com/office/word/2010/wordprocessingShape" mc:Ignorable="w14 w15 w16se w16cid w16 w16cex w16sdtdh wp14">
   <w:abstractNum w:abstractNumId="0" w15:restartNumberingAfterBreak="0">
     <w:nsid w:val="FFFFFF82"/>
     <w:multiLevelType w:val="singleLevel"/>
@@ -11150,7 +11146,7 @@
 </file>
 
 <file path=word/styles.xml><?xml version="1.0" encoding="utf-8"?>
-<w:styles xmlns:mc="http://schemas.openxmlformats.org/markup-compatibility/2006" xmlns:r="http://schemas.openxmlformats.org/officeDocument/2006/relationships" xmlns:w="http://schemas.openxmlformats.org/wordprocessingml/2006/main" xmlns:w14="http://schemas.microsoft.com/office/word/2010/wordml" xmlns:w15="http://schemas.microsoft.com/office/word/2012/wordml" xmlns:w16se="http://schemas.microsoft.com/office/word/2015/wordml/symex" mc:Ignorable="w14 w15 w16se">
+<w:styles xmlns:mc="http://schemas.openxmlformats.org/markup-compatibility/2006" xmlns:r="http://schemas.openxmlformats.org/officeDocument/2006/relationships" xmlns:w="http://schemas.openxmlformats.org/wordprocessingml/2006/main" xmlns:w14="http://schemas.microsoft.com/office/word/2010/wordml" xmlns:w15="http://schemas.microsoft.com/office/word/2012/wordml" xmlns:w16cex="http://schemas.microsoft.com/office/word/2018/wordml/cex" xmlns:w16cid="http://schemas.microsoft.com/office/word/2016/wordml/cid" xmlns:w16="http://schemas.microsoft.com/office/word/2018/wordml" xmlns:w16sdtdh="http://schemas.microsoft.com/office/word/2020/wordml/sdtdatahash" xmlns:w16se="http://schemas.microsoft.com/office/word/2015/wordml/symex" mc:Ignorable="w14 w15 w16se w16cid w16 w16cex w16sdtdh">
   <w:docDefaults>
     <w:rPrDefault>
       <w:rPr>
@@ -11160,7 +11156,7 @@
     </w:rPrDefault>
     <w:pPrDefault/>
   </w:docDefaults>
-  <w:latentStyles w:defLockedState="0" w:defUIPriority="0" w:defSemiHidden="0" w:defUnhideWhenUsed="0" w:defQFormat="0" w:count="371">
+  <w:latentStyles w:defLockedState="0" w:defUIPriority="0" w:defSemiHidden="0" w:defUnhideWhenUsed="0" w:defQFormat="0" w:count="376">
     <w:lsdException w:name="Normal" w:qFormat="1"/>
     <w:lsdException w:name="heading 1" w:qFormat="1"/>
     <w:lsdException w:name="heading 2" w:qFormat="1"/>
@@ -11260,7 +11256,6 @@
     <w:lsdException w:name="HTML Sample" w:semiHidden="1" w:unhideWhenUsed="1"/>
     <w:lsdException w:name="HTML Typewriter" w:semiHidden="1" w:unhideWhenUsed="1"/>
     <w:lsdException w:name="HTML Variable" w:semiHidden="1" w:unhideWhenUsed="1"/>
-    <w:lsdException w:name="Normal Table" w:semiHidden="1" w:unhideWhenUsed="1"/>
     <w:lsdException w:name="annotation subject" w:semiHidden="1" w:unhideWhenUsed="1"/>
     <w:lsdException w:name="No List" w:semiHidden="1" w:unhideWhenUsed="1"/>
     <w:lsdException w:name="Outline List 1" w:semiHidden="1" w:unhideWhenUsed="1"/>
@@ -11303,11 +11298,8 @@
     <w:lsdException w:name="Table Contemporary" w:semiHidden="1" w:unhideWhenUsed="1"/>
     <w:lsdException w:name="Table Elegant" w:semiHidden="1" w:unhideWhenUsed="1"/>
     <w:lsdException w:name="Table Professional" w:semiHidden="1" w:unhideWhenUsed="1"/>
-    <w:lsdException w:name="Table Subtle 1" w:semiHidden="1" w:unhideWhenUsed="1"/>
     <w:lsdException w:name="Table Subtle 2" w:semiHidden="1" w:unhideWhenUsed="1"/>
     <w:lsdException w:name="Table Web 1" w:semiHidden="1" w:unhideWhenUsed="1"/>
-    <w:lsdException w:name="Table Web 2" w:semiHidden="1" w:unhideWhenUsed="1"/>
-    <w:lsdException w:name="Table Web 3" w:semiHidden="1" w:unhideWhenUsed="1"/>
     <w:lsdException w:name="Balloon Text" w:semiHidden="1" w:unhideWhenUsed="1"/>
     <w:lsdException w:name="Table Grid" w:uiPriority="39"/>
     <w:lsdException w:name="Table Theme" w:semiHidden="1" w:unhideWhenUsed="1"/>
@@ -11526,6 +11518,11 @@
     <w:lsdException w:name="List Table 5 Dark Accent 6" w:uiPriority="50"/>
     <w:lsdException w:name="List Table 6 Colorful Accent 6" w:uiPriority="51"/>
     <w:lsdException w:name="List Table 7 Colorful Accent 6" w:uiPriority="52"/>
+    <w:lsdException w:name="Mention" w:semiHidden="1" w:uiPriority="99" w:unhideWhenUsed="1"/>
+    <w:lsdException w:name="Smart Hyperlink" w:semiHidden="1" w:uiPriority="99" w:unhideWhenUsed="1"/>
+    <w:lsdException w:name="Hashtag" w:semiHidden="1" w:uiPriority="99" w:unhideWhenUsed="1"/>
+    <w:lsdException w:name="Unresolved Mention" w:semiHidden="1" w:uiPriority="99" w:unhideWhenUsed="1"/>
+    <w:lsdException w:name="Smart Link" w:semiHidden="1" w:uiPriority="99" w:unhideWhenUsed="1"/>
   </w:latentStyles>
   <w:style w:type="paragraph" w:default="1" w:styleId="a2">
     <w:name w:val="Normal"/>
@@ -12746,12 +12743,7 @@
 </file>
 
 <file path=customXml/item1.xml><?xml version="1.0" encoding="utf-8"?>
-<?mso-contentType ?>
-<FormTemplates xmlns="http://schemas.microsoft.com/sharepoint/v3/contenttype/forms">
-  <Display>DocumentLibraryForm</Display>
-  <Edit>DocumentLibraryForm</Edit>
-  <New>DocumentLibraryForm</New>
-</FormTemplates>
+<LongProperties xmlns="http://schemas.microsoft.com/office/2006/metadata/longProperties"/>
 </file>
 
 <file path=customXml/item2.xml><?xml version="1.0" encoding="utf-8"?>
@@ -13038,10 +13030,19 @@
 </file>
 
 <file path=customXml/item3.xml><?xml version="1.0" encoding="utf-8"?>
-<LongProperties xmlns="http://schemas.microsoft.com/office/2006/metadata/longProperties"/>
+<?mso-contentType ?>
+<FormTemplates xmlns="http://schemas.microsoft.com/sharepoint/v3/contenttype/forms">
+  <Display>DocumentLibraryForm</Display>
+  <Edit>DocumentLibraryForm</Edit>
+  <New>DocumentLibraryForm</New>
+</FormTemplates>
 </file>
 
 <file path=customXml/item4.xml><?xml version="1.0" encoding="utf-8"?>
+<b:Sources xmlns:b="http://schemas.openxmlformats.org/officeDocument/2006/bibliography" xmlns="http://schemas.openxmlformats.org/officeDocument/2006/bibliography" SelectedStyle="\APASixthEditionOfficeOnline.xsl" StyleName="APA" Version="6"/>
+</file>
+
+<file path=customXml/item5.xml><?xml version="1.0" encoding="utf-8"?>
 <p:properties xmlns:p="http://schemas.microsoft.com/office/2006/metadata/properties" xmlns:xsi="http://www.w3.org/2001/XMLSchema-instance" xmlns:pc="http://schemas.microsoft.com/office/infopath/2007/PartnerControls">
   <documentManagement>
     <_x4e09__x78bc__x7e2e__x5beb_ xmlns="03e320f9-30ec-4876-8e43-92a253b97984">MTR</_x4e09__x78bc__x7e2e__x5beb_>
@@ -13073,14 +13074,10 @@
 </p:properties>
 </file>
 
-<file path=customXml/item5.xml><?xml version="1.0" encoding="utf-8"?>
-<b:Sources xmlns:b="http://schemas.openxmlformats.org/officeDocument/2006/bibliography" xmlns="http://schemas.openxmlformats.org/officeDocument/2006/bibliography" SelectedStyle="\APASixthEditionOfficeOnline.xsl" StyleName="APA" Version="6"/>
-</file>
-
 <file path=customXml/itemProps1.xml><?xml version="1.0" encoding="utf-8"?>
-<ds:datastoreItem xmlns:ds="http://schemas.openxmlformats.org/officeDocument/2006/customXml" ds:itemID="{F2E4E935-B49F-4219-B755-2F5AF1BF70E5}">
+<ds:datastoreItem xmlns:ds="http://schemas.openxmlformats.org/officeDocument/2006/customXml" ds:itemID="{5DAE697F-03FB-4F86-B4B1-712F4BAD8113}">
   <ds:schemaRefs>
-    <ds:schemaRef ds:uri="http://schemas.microsoft.com/sharepoint/v3/contenttype/forms"/>
+    <ds:schemaRef ds:uri="http://schemas.microsoft.com/office/2006/metadata/longProperties"/>
   </ds:schemaRefs>
 </ds:datastoreItem>
 </file>
@@ -13105,14 +13102,22 @@
 </file>
 
 <file path=customXml/itemProps3.xml><?xml version="1.0" encoding="utf-8"?>
-<ds:datastoreItem xmlns:ds="http://schemas.openxmlformats.org/officeDocument/2006/customXml" ds:itemID="{5DAE697F-03FB-4F86-B4B1-712F4BAD8113}">
+<ds:datastoreItem xmlns:ds="http://schemas.openxmlformats.org/officeDocument/2006/customXml" ds:itemID="{F2E4E935-B49F-4219-B755-2F5AF1BF70E5}">
   <ds:schemaRefs>
-    <ds:schemaRef ds:uri="http://schemas.microsoft.com/office/2006/metadata/longProperties"/>
+    <ds:schemaRef ds:uri="http://schemas.microsoft.com/sharepoint/v3/contenttype/forms"/>
   </ds:schemaRefs>
 </ds:datastoreItem>
 </file>
 
 <file path=customXml/itemProps4.xml><?xml version="1.0" encoding="utf-8"?>
+<ds:datastoreItem xmlns:ds="http://schemas.openxmlformats.org/officeDocument/2006/customXml" ds:itemID="{53A03D1D-AA07-41D5-9310-7ACF9147062F}">
+  <ds:schemaRefs>
+    <ds:schemaRef ds:uri="http://schemas.openxmlformats.org/officeDocument/2006/bibliography"/>
+  </ds:schemaRefs>
+</ds:datastoreItem>
+</file>
+
+<file path=customXml/itemProps5.xml><?xml version="1.0" encoding="utf-8"?>
 <ds:datastoreItem xmlns:ds="http://schemas.openxmlformats.org/officeDocument/2006/customXml" ds:itemID="{A2A4E56F-CFB0-4D1E-A3C0-F2FAC8A1AABA}">
   <ds:schemaRefs>
     <ds:schemaRef ds:uri="http://schemas.microsoft.com/office/2006/metadata/properties"/>
@@ -13121,12 +13126,4 @@
     <ds:schemaRef ds:uri="196c0bc5-9819-4531-ab41-952ff7117f75"/>
   </ds:schemaRefs>
 </ds:datastoreItem>
-</file>
-
-<file path=customXml/itemProps5.xml><?xml version="1.0" encoding="utf-8"?>
-<ds:datastoreItem xmlns:ds="http://schemas.openxmlformats.org/officeDocument/2006/customXml" ds:itemID="{53A03D1D-AA07-41D5-9310-7ACF9147062F}">
-  <ds:schemaRefs>
-    <ds:schemaRef ds:uri="http://schemas.openxmlformats.org/officeDocument/2006/bibliography"/>
-  </ds:schemaRefs>
-</ds:datastoreItem>
 </file>